--- a/Test_BP/Fol_2k_files_500(2)/de-DE/file 500_2 - Copy (137)_de.docx
+++ b/Test_BP/Fol_2k_files_500(2)/de-DE/file 500_2 - Copy (137)_de.docx
@@ -1,7 +1,7 @@
 
 <file path=word/document.xml><?xml version="1.0" encoding="utf-8"?>
 <w:document xmlns:wpc="http://schemas.microsoft.com/office/word/2010/wordprocessingCanvas" xmlns:cx="http://schemas.microsoft.com/office/drawing/2014/chartex" xmlns:cx1="http://schemas.microsoft.com/office/drawing/2015/9/8/chartex" xmlns:cx2="http://schemas.microsoft.com/office/drawing/2015/10/21/chartex" xmlns:cx3="http://schemas.microsoft.com/office/drawing/2016/5/9/chartex" xmlns:cx4="http://schemas.microsoft.com/office/drawing/2016/5/10/chartex" xmlns:cx5="http://schemas.microsoft.com/office/drawing/2016/5/11/chartex" xmlns:mc="http://schemas.openxmlformats.org/markup-compatibility/2006" xmlns:o="urn:schemas-microsoft-com:office:office" xmlns:r="http://schemas.openxmlformats.org/officeDocument/2006/relationships" xmlns:m="http://schemas.openxmlformats.org/officeDocument/2006/math" xmlns:v="urn:schemas-microsoft-com:vml" xmlns:wp14="http://schemas.microsoft.com/office/word/2010/wordprocessingDrawing" xmlns:wp="http://schemas.openxmlformats.org/drawingml/2006/wordprocessingDrawing" xmlns:w10="urn:schemas-microsoft-com:office:word" xmlns:w="http://schemas.openxmlformats.org/wordprocessingml/2006/main" xmlns:w14="http://schemas.microsoft.com/office/word/2010/wordml" xmlns:w15="http://schemas.microsoft.com/office/word/2012/wordml" xmlns:wne="http://schemas.microsoft.com/office/word/2006/wordml" xmlns:wpg="http://schemas.microsoft.com/office/word/2010/wordprocessingGroup" xmlns:wpi="http://schemas.microsoft.com/office/word/2010/wordprocessingInk" xmlns:wps="http://schemas.microsoft.com/office/word/2010/wordprocessingShape" mc:Ignorable="w14 w15 wp14">
-  <!-- Generated by Aspose.Words for Java 20.12.0 -->
+  <!-- Generated by Aspose.Words for Java 21.10.0 -->
   <w:body>
     <w:p>
       <w:pPr>
@@ -35,44 +35,44 @@
           <w:highlight w:val="none"/>
           <w:u w:val="none" w:color="auto"/>
           <w:effect w:val="none"/>
-          <w:bdr w:val="nil"/>
-          <w:shd w:val="clear" w:color="auto" w:fill="auto"/>
-          <w:vertAlign w:val="baseline"/>
-          <w:rtl w:val="0"/>
-          <w:cs w:val="0"/>
-          <w:lang w:val="de-DE" w:eastAsia="zh-TW" w:bidi="ar-SA"/>
-        </w:rPr>
-        <w:t>t éèxcéèpt tóö sóö téèmpéèr mûütûüâål tâåstéès móöthéèr.</w:t>
-      </w:r>
-      <w:r>
-        <w:rPr>
-          <w:rStyle w:val="DefaultParagraphFont"/>
-          <w:rFonts w:ascii="Calibri" w:eastAsia="Calibri" w:hAnsi="Calibri" w:cs="Calibri"/>
-          <w:b w:val="0"/>
-          <w:bCs w:val="0"/>
-          <w:i w:val="0"/>
-          <w:iCs w:val="0"/>
-          <w:caps w:val="0"/>
-          <w:smallCaps w:val="0"/>
-          <w:strike w:val="0"/>
-          <w:dstrike w:val="0"/>
-          <w:outline w:val="0"/>
-          <w:shadow w:val="0"/>
-          <w:emboss w:val="0"/>
-          <w:imprint w:val="0"/>
-          <w:noProof w:val="0"/>
-          <w:vanish w:val="0"/>
-          <w:color w:val="auto"/>
-          <w:spacing w:val="0"/>
-          <w:w w:val="100"/>
-          <w:kern w:val="0"/>
-          <w:position w:val="0"/>
-          <w:sz w:val="22"/>
-          <w:szCs w:val="22"/>
-          <w:highlight w:val="none"/>
-          <w:u w:val="none" w:color="auto"/>
-          <w:effect w:val="none"/>
-          <w:bdr w:val="nil"/>
+          <w:bdr w:val="none" w:sz="0" w:space="0" w:color="auto"/>
+          <w:shd w:val="clear" w:color="auto" w:fill="auto"/>
+          <w:vertAlign w:val="baseline"/>
+          <w:rtl w:val="0"/>
+          <w:cs w:val="0"/>
+          <w:lang w:val="de-DE" w:eastAsia="zh-TW" w:bidi="ar-SA"/>
+        </w:rPr>
+        <w:t>t êèxcêèpt tóö sóö têèmpêèr mýütýüàäl tàästêès móöthêèr.</w:t>
+      </w:r>
+      <w:r>
+        <w:rPr>
+          <w:rStyle w:val="DefaultParagraphFont"/>
+          <w:rFonts w:ascii="Calibri" w:eastAsia="Calibri" w:hAnsi="Calibri" w:cs="Calibri"/>
+          <w:b w:val="0"/>
+          <w:bCs w:val="0"/>
+          <w:i w:val="0"/>
+          <w:iCs w:val="0"/>
+          <w:caps w:val="0"/>
+          <w:smallCaps w:val="0"/>
+          <w:strike w:val="0"/>
+          <w:dstrike w:val="0"/>
+          <w:outline w:val="0"/>
+          <w:shadow w:val="0"/>
+          <w:emboss w:val="0"/>
+          <w:imprint w:val="0"/>
+          <w:noProof w:val="0"/>
+          <w:vanish w:val="0"/>
+          <w:color w:val="auto"/>
+          <w:spacing w:val="0"/>
+          <w:w w:val="100"/>
+          <w:kern w:val="0"/>
+          <w:position w:val="0"/>
+          <w:sz w:val="22"/>
+          <w:szCs w:val="22"/>
+          <w:highlight w:val="none"/>
+          <w:u w:val="none" w:color="auto"/>
+          <w:effect w:val="none"/>
+          <w:bdr w:val="none" w:sz="0" w:space="0" w:color="auto"/>
           <w:shd w:val="clear" w:color="auto" w:fill="auto"/>
           <w:vertAlign w:val="baseline"/>
           <w:rtl w:val="0"/>
@@ -109,44 +109,44 @@
           <w:highlight w:val="none"/>
           <w:u w:val="none" w:color="auto"/>
           <w:effect w:val="none"/>
-          <w:bdr w:val="nil"/>
-          <w:shd w:val="clear" w:color="auto" w:fill="auto"/>
-          <w:vertAlign w:val="baseline"/>
-          <w:rtl w:val="0"/>
-          <w:cs w:val="0"/>
-          <w:lang w:val="de-DE" w:eastAsia="zh-TW" w:bidi="ar-SA"/>
-        </w:rPr>
-        <w:t>Ïntëèrëèstëèd cûùltìîvæátëèd ìîts cöòntìînûùìîng nöòw yëèt æárëè.</w:t>
-      </w:r>
-      <w:r>
-        <w:rPr>
-          <w:rStyle w:val="DefaultParagraphFont"/>
-          <w:rFonts w:ascii="Calibri" w:eastAsia="Calibri" w:hAnsi="Calibri" w:cs="Calibri"/>
-          <w:b w:val="0"/>
-          <w:bCs w:val="0"/>
-          <w:i w:val="0"/>
-          <w:iCs w:val="0"/>
-          <w:caps w:val="0"/>
-          <w:smallCaps w:val="0"/>
-          <w:strike w:val="0"/>
-          <w:dstrike w:val="0"/>
-          <w:outline w:val="0"/>
-          <w:shadow w:val="0"/>
-          <w:emboss w:val="0"/>
-          <w:imprint w:val="0"/>
-          <w:noProof w:val="0"/>
-          <w:vanish w:val="0"/>
-          <w:color w:val="auto"/>
-          <w:spacing w:val="0"/>
-          <w:w w:val="100"/>
-          <w:kern w:val="0"/>
-          <w:position w:val="0"/>
-          <w:sz w:val="22"/>
-          <w:szCs w:val="22"/>
-          <w:highlight w:val="none"/>
-          <w:u w:val="none" w:color="auto"/>
-          <w:effect w:val="none"/>
-          <w:bdr w:val="nil"/>
+          <w:bdr w:val="none" w:sz="0" w:space="0" w:color="auto"/>
+          <w:shd w:val="clear" w:color="auto" w:fill="auto"/>
+          <w:vertAlign w:val="baseline"/>
+          <w:rtl w:val="0"/>
+          <w:cs w:val="0"/>
+          <w:lang w:val="de-DE" w:eastAsia="zh-TW" w:bidi="ar-SA"/>
+        </w:rPr>
+        <w:t>Întëérëéstëéd cýýltíïväåtëéd íïts côòntíïnýýíïng nôòw yëét äårëé.</w:t>
+      </w:r>
+      <w:r>
+        <w:rPr>
+          <w:rStyle w:val="DefaultParagraphFont"/>
+          <w:rFonts w:ascii="Calibri" w:eastAsia="Calibri" w:hAnsi="Calibri" w:cs="Calibri"/>
+          <w:b w:val="0"/>
+          <w:bCs w:val="0"/>
+          <w:i w:val="0"/>
+          <w:iCs w:val="0"/>
+          <w:caps w:val="0"/>
+          <w:smallCaps w:val="0"/>
+          <w:strike w:val="0"/>
+          <w:dstrike w:val="0"/>
+          <w:outline w:val="0"/>
+          <w:shadow w:val="0"/>
+          <w:emboss w:val="0"/>
+          <w:imprint w:val="0"/>
+          <w:noProof w:val="0"/>
+          <w:vanish w:val="0"/>
+          <w:color w:val="auto"/>
+          <w:spacing w:val="0"/>
+          <w:w w:val="100"/>
+          <w:kern w:val="0"/>
+          <w:position w:val="0"/>
+          <w:sz w:val="22"/>
+          <w:szCs w:val="22"/>
+          <w:highlight w:val="none"/>
+          <w:u w:val="none" w:color="auto"/>
+          <w:effect w:val="none"/>
+          <w:bdr w:val="none" w:sz="0" w:space="0" w:color="auto"/>
           <w:shd w:val="clear" w:color="auto" w:fill="auto"/>
           <w:vertAlign w:val="baseline"/>
           <w:rtl w:val="0"/>
@@ -183,44 +183,44 @@
           <w:highlight w:val="none"/>
           <w:u w:val="none" w:color="auto"/>
           <w:effect w:val="none"/>
-          <w:bdr w:val="nil"/>
-          <w:shd w:val="clear" w:color="auto" w:fill="auto"/>
-          <w:vertAlign w:val="baseline"/>
-          <w:rtl w:val="0"/>
-          <w:cs w:val="0"/>
-          <w:lang w:val="de-DE" w:eastAsia="zh-TW" w:bidi="ar-SA"/>
-        </w:rPr>
-        <w:t>Ôúút íîntëêrëêstëêd æãccëêptæãncëê õôúúr pæãrtíîæãlíîty æãffrõôntíîng úúnplëêæãsæãnt why æãdd.</w:t>
-      </w:r>
-      <w:r>
-        <w:rPr>
-          <w:rStyle w:val="DefaultParagraphFont"/>
-          <w:rFonts w:ascii="Calibri" w:eastAsia="Calibri" w:hAnsi="Calibri" w:cs="Calibri"/>
-          <w:b w:val="0"/>
-          <w:bCs w:val="0"/>
-          <w:i w:val="0"/>
-          <w:iCs w:val="0"/>
-          <w:caps w:val="0"/>
-          <w:smallCaps w:val="0"/>
-          <w:strike w:val="0"/>
-          <w:dstrike w:val="0"/>
-          <w:outline w:val="0"/>
-          <w:shadow w:val="0"/>
-          <w:emboss w:val="0"/>
-          <w:imprint w:val="0"/>
-          <w:noProof w:val="0"/>
-          <w:vanish w:val="0"/>
-          <w:color w:val="auto"/>
-          <w:spacing w:val="0"/>
-          <w:w w:val="100"/>
-          <w:kern w:val="0"/>
-          <w:position w:val="0"/>
-          <w:sz w:val="22"/>
-          <w:szCs w:val="22"/>
-          <w:highlight w:val="none"/>
-          <w:u w:val="none" w:color="auto"/>
-          <w:effect w:val="none"/>
-          <w:bdr w:val="nil"/>
+          <w:bdr w:val="none" w:sz="0" w:space="0" w:color="auto"/>
+          <w:shd w:val="clear" w:color="auto" w:fill="auto"/>
+          <w:vertAlign w:val="baseline"/>
+          <w:rtl w:val="0"/>
+          <w:cs w:val="0"/>
+          <w:lang w:val="de-DE" w:eastAsia="zh-TW" w:bidi="ar-SA"/>
+        </w:rPr>
+        <w:t>Óûút ìíntêêrêêstêêd ãäccêêptãäncêê òõûúr pãärtìíãälìíty ãäffròõntìíng ûúnplêêãäsãänt why ãädd.</w:t>
+      </w:r>
+      <w:r>
+        <w:rPr>
+          <w:rStyle w:val="DefaultParagraphFont"/>
+          <w:rFonts w:ascii="Calibri" w:eastAsia="Calibri" w:hAnsi="Calibri" w:cs="Calibri"/>
+          <w:b w:val="0"/>
+          <w:bCs w:val="0"/>
+          <w:i w:val="0"/>
+          <w:iCs w:val="0"/>
+          <w:caps w:val="0"/>
+          <w:smallCaps w:val="0"/>
+          <w:strike w:val="0"/>
+          <w:dstrike w:val="0"/>
+          <w:outline w:val="0"/>
+          <w:shadow w:val="0"/>
+          <w:emboss w:val="0"/>
+          <w:imprint w:val="0"/>
+          <w:noProof w:val="0"/>
+          <w:vanish w:val="0"/>
+          <w:color w:val="auto"/>
+          <w:spacing w:val="0"/>
+          <w:w w:val="100"/>
+          <w:kern w:val="0"/>
+          <w:position w:val="0"/>
+          <w:sz w:val="22"/>
+          <w:szCs w:val="22"/>
+          <w:highlight w:val="none"/>
+          <w:u w:val="none" w:color="auto"/>
+          <w:effect w:val="none"/>
+          <w:bdr w:val="none" w:sz="0" w:space="0" w:color="auto"/>
           <w:shd w:val="clear" w:color="auto" w:fill="auto"/>
           <w:vertAlign w:val="baseline"/>
           <w:rtl w:val="0"/>
@@ -257,44 +257,44 @@
           <w:highlight w:val="none"/>
           <w:u w:val="none" w:color="auto"/>
           <w:effect w:val="none"/>
-          <w:bdr w:val="nil"/>
-          <w:shd w:val="clear" w:color="auto" w:fill="auto"/>
-          <w:vertAlign w:val="baseline"/>
-          <w:rtl w:val="0"/>
-          <w:cs w:val="0"/>
-          <w:lang w:val="de-DE" w:eastAsia="zh-TW" w:bidi="ar-SA"/>
-        </w:rPr>
-        <w:t>Êstëéëém gáärdëén mëén yëét shy côõüúrsëé.</w:t>
-      </w:r>
-      <w:r>
-        <w:rPr>
-          <w:rStyle w:val="DefaultParagraphFont"/>
-          <w:rFonts w:ascii="Calibri" w:eastAsia="Calibri" w:hAnsi="Calibri" w:cs="Calibri"/>
-          <w:b w:val="0"/>
-          <w:bCs w:val="0"/>
-          <w:i w:val="0"/>
-          <w:iCs w:val="0"/>
-          <w:caps w:val="0"/>
-          <w:smallCaps w:val="0"/>
-          <w:strike w:val="0"/>
-          <w:dstrike w:val="0"/>
-          <w:outline w:val="0"/>
-          <w:shadow w:val="0"/>
-          <w:emboss w:val="0"/>
-          <w:imprint w:val="0"/>
-          <w:noProof w:val="0"/>
-          <w:vanish w:val="0"/>
-          <w:color w:val="auto"/>
-          <w:spacing w:val="0"/>
-          <w:w w:val="100"/>
-          <w:kern w:val="0"/>
-          <w:position w:val="0"/>
-          <w:sz w:val="22"/>
-          <w:szCs w:val="22"/>
-          <w:highlight w:val="none"/>
-          <w:u w:val="none" w:color="auto"/>
-          <w:effect w:val="none"/>
-          <w:bdr w:val="nil"/>
+          <w:bdr w:val="none" w:sz="0" w:space="0" w:color="auto"/>
+          <w:shd w:val="clear" w:color="auto" w:fill="auto"/>
+          <w:vertAlign w:val="baseline"/>
+          <w:rtl w:val="0"/>
+          <w:cs w:val="0"/>
+          <w:lang w:val="de-DE" w:eastAsia="zh-TW" w:bidi="ar-SA"/>
+        </w:rPr>
+        <w:t>Êstèëèëm gáårdèën mèën yèët shy côöýýrsèë.</w:t>
+      </w:r>
+      <w:r>
+        <w:rPr>
+          <w:rStyle w:val="DefaultParagraphFont"/>
+          <w:rFonts w:ascii="Calibri" w:eastAsia="Calibri" w:hAnsi="Calibri" w:cs="Calibri"/>
+          <w:b w:val="0"/>
+          <w:bCs w:val="0"/>
+          <w:i w:val="0"/>
+          <w:iCs w:val="0"/>
+          <w:caps w:val="0"/>
+          <w:smallCaps w:val="0"/>
+          <w:strike w:val="0"/>
+          <w:dstrike w:val="0"/>
+          <w:outline w:val="0"/>
+          <w:shadow w:val="0"/>
+          <w:emboss w:val="0"/>
+          <w:imprint w:val="0"/>
+          <w:noProof w:val="0"/>
+          <w:vanish w:val="0"/>
+          <w:color w:val="auto"/>
+          <w:spacing w:val="0"/>
+          <w:w w:val="100"/>
+          <w:kern w:val="0"/>
+          <w:position w:val="0"/>
+          <w:sz w:val="22"/>
+          <w:szCs w:val="22"/>
+          <w:highlight w:val="none"/>
+          <w:u w:val="none" w:color="auto"/>
+          <w:effect w:val="none"/>
+          <w:bdr w:val="none" w:sz="0" w:space="0" w:color="auto"/>
           <w:shd w:val="clear" w:color="auto" w:fill="auto"/>
           <w:vertAlign w:val="baseline"/>
           <w:rtl w:val="0"/>
@@ -331,44 +331,44 @@
           <w:highlight w:val="none"/>
           <w:u w:val="none" w:color="auto"/>
           <w:effect w:val="none"/>
-          <w:bdr w:val="nil"/>
-          <w:shd w:val="clear" w:color="auto" w:fill="auto"/>
-          <w:vertAlign w:val="baseline"/>
-          <w:rtl w:val="0"/>
-          <w:cs w:val="0"/>
-          <w:lang w:val="de-DE" w:eastAsia="zh-TW" w:bidi="ar-SA"/>
-        </w:rPr>
-        <w:t>Cöõnsýûltéëd ýûp my töõléëràäbly söõméëtïîméës péërpéëtýûàäl öõh.</w:t>
-      </w:r>
-      <w:r>
-        <w:rPr>
-          <w:rStyle w:val="DefaultParagraphFont"/>
-          <w:rFonts w:ascii="Calibri" w:eastAsia="Calibri" w:hAnsi="Calibri" w:cs="Calibri"/>
-          <w:b w:val="0"/>
-          <w:bCs w:val="0"/>
-          <w:i w:val="0"/>
-          <w:iCs w:val="0"/>
-          <w:caps w:val="0"/>
-          <w:smallCaps w:val="0"/>
-          <w:strike w:val="0"/>
-          <w:dstrike w:val="0"/>
-          <w:outline w:val="0"/>
-          <w:shadow w:val="0"/>
-          <w:emboss w:val="0"/>
-          <w:imprint w:val="0"/>
-          <w:noProof w:val="0"/>
-          <w:vanish w:val="0"/>
-          <w:color w:val="auto"/>
-          <w:spacing w:val="0"/>
-          <w:w w:val="100"/>
-          <w:kern w:val="0"/>
-          <w:position w:val="0"/>
-          <w:sz w:val="22"/>
-          <w:szCs w:val="22"/>
-          <w:highlight w:val="none"/>
-          <w:u w:val="none" w:color="auto"/>
-          <w:effect w:val="none"/>
-          <w:bdr w:val="nil"/>
+          <w:bdr w:val="none" w:sz="0" w:space="0" w:color="auto"/>
+          <w:shd w:val="clear" w:color="auto" w:fill="auto"/>
+          <w:vertAlign w:val="baseline"/>
+          <w:rtl w:val="0"/>
+          <w:cs w:val="0"/>
+          <w:lang w:val="de-DE" w:eastAsia="zh-TW" w:bidi="ar-SA"/>
+        </w:rPr>
+        <w:t>Cöõnsüúltéêd üúp my töõléêrãæbly söõméêtìîméês péêrpéêtüúãæl öõh.</w:t>
+      </w:r>
+      <w:r>
+        <w:rPr>
+          <w:rStyle w:val="DefaultParagraphFont"/>
+          <w:rFonts w:ascii="Calibri" w:eastAsia="Calibri" w:hAnsi="Calibri" w:cs="Calibri"/>
+          <w:b w:val="0"/>
+          <w:bCs w:val="0"/>
+          <w:i w:val="0"/>
+          <w:iCs w:val="0"/>
+          <w:caps w:val="0"/>
+          <w:smallCaps w:val="0"/>
+          <w:strike w:val="0"/>
+          <w:dstrike w:val="0"/>
+          <w:outline w:val="0"/>
+          <w:shadow w:val="0"/>
+          <w:emboss w:val="0"/>
+          <w:imprint w:val="0"/>
+          <w:noProof w:val="0"/>
+          <w:vanish w:val="0"/>
+          <w:color w:val="auto"/>
+          <w:spacing w:val="0"/>
+          <w:w w:val="100"/>
+          <w:kern w:val="0"/>
+          <w:position w:val="0"/>
+          <w:sz w:val="22"/>
+          <w:szCs w:val="22"/>
+          <w:highlight w:val="none"/>
+          <w:u w:val="none" w:color="auto"/>
+          <w:effect w:val="none"/>
+          <w:bdr w:val="none" w:sz="0" w:space="0" w:color="auto"/>
           <w:shd w:val="clear" w:color="auto" w:fill="auto"/>
           <w:vertAlign w:val="baseline"/>
           <w:rtl w:val="0"/>
@@ -405,44 +405,44 @@
           <w:highlight w:val="none"/>
           <w:u w:val="none" w:color="auto"/>
           <w:effect w:val="none"/>
-          <w:bdr w:val="nil"/>
-          <w:shd w:val="clear" w:color="auto" w:fill="auto"/>
-          <w:vertAlign w:val="baseline"/>
-          <w:rtl w:val="0"/>
-          <w:cs w:val="0"/>
-          <w:lang w:val="de-DE" w:eastAsia="zh-TW" w:bidi="ar-SA"/>
-        </w:rPr>
-        <w:t>Êxprèëssíîóòn ààccèëptààncèë íîmprûùdèëncèë pààrtíîcûùlààr hààd èëààt ûùnsààtíîààblèë.</w:t>
-      </w:r>
-      <w:r>
-        <w:rPr>
-          <w:rStyle w:val="DefaultParagraphFont"/>
-          <w:rFonts w:ascii="Calibri" w:eastAsia="Calibri" w:hAnsi="Calibri" w:cs="Calibri"/>
-          <w:b w:val="0"/>
-          <w:bCs w:val="0"/>
-          <w:i w:val="0"/>
-          <w:iCs w:val="0"/>
-          <w:caps w:val="0"/>
-          <w:smallCaps w:val="0"/>
-          <w:strike w:val="0"/>
-          <w:dstrike w:val="0"/>
-          <w:outline w:val="0"/>
-          <w:shadow w:val="0"/>
-          <w:emboss w:val="0"/>
-          <w:imprint w:val="0"/>
-          <w:noProof w:val="0"/>
-          <w:vanish w:val="0"/>
-          <w:color w:val="auto"/>
-          <w:spacing w:val="0"/>
-          <w:w w:val="100"/>
-          <w:kern w:val="0"/>
-          <w:position w:val="0"/>
-          <w:sz w:val="22"/>
-          <w:szCs w:val="22"/>
-          <w:highlight w:val="none"/>
-          <w:u w:val="none" w:color="auto"/>
-          <w:effect w:val="none"/>
-          <w:bdr w:val="nil"/>
+          <w:bdr w:val="none" w:sz="0" w:space="0" w:color="auto"/>
+          <w:shd w:val="clear" w:color="auto" w:fill="auto"/>
+          <w:vertAlign w:val="baseline"/>
+          <w:rtl w:val="0"/>
+          <w:cs w:val="0"/>
+          <w:lang w:val="de-DE" w:eastAsia="zh-TW" w:bidi="ar-SA"/>
+        </w:rPr>
+        <w:t>Êxprêéssííõön âàccêéptâàncêé íímprüùdêéncêé pâàrtíícüùlâàr hâàd êéâàt üùnsâàtííâàblêé.</w:t>
+      </w:r>
+      <w:r>
+        <w:rPr>
+          <w:rStyle w:val="DefaultParagraphFont"/>
+          <w:rFonts w:ascii="Calibri" w:eastAsia="Calibri" w:hAnsi="Calibri" w:cs="Calibri"/>
+          <w:b w:val="0"/>
+          <w:bCs w:val="0"/>
+          <w:i w:val="0"/>
+          <w:iCs w:val="0"/>
+          <w:caps w:val="0"/>
+          <w:smallCaps w:val="0"/>
+          <w:strike w:val="0"/>
+          <w:dstrike w:val="0"/>
+          <w:outline w:val="0"/>
+          <w:shadow w:val="0"/>
+          <w:emboss w:val="0"/>
+          <w:imprint w:val="0"/>
+          <w:noProof w:val="0"/>
+          <w:vanish w:val="0"/>
+          <w:color w:val="auto"/>
+          <w:spacing w:val="0"/>
+          <w:w w:val="100"/>
+          <w:kern w:val="0"/>
+          <w:position w:val="0"/>
+          <w:sz w:val="22"/>
+          <w:szCs w:val="22"/>
+          <w:highlight w:val="none"/>
+          <w:u w:val="none" w:color="auto"/>
+          <w:effect w:val="none"/>
+          <w:bdr w:val="none" w:sz="0" w:space="0" w:color="auto"/>
           <w:shd w:val="clear" w:color="auto" w:fill="auto"/>
           <w:vertAlign w:val="baseline"/>
           <w:rtl w:val="0"/>
@@ -485,44 +485,44 @@
           <w:highlight w:val="none"/>
           <w:u w:val="none" w:color="auto"/>
           <w:effect w:val="none"/>
-          <w:bdr w:val="nil"/>
-          <w:shd w:val="clear" w:color="auto" w:fill="auto"/>
-          <w:vertAlign w:val="baseline"/>
-          <w:rtl w:val="0"/>
-          <w:cs w:val="0"/>
-          <w:lang w:val="de-DE" w:eastAsia="zh-TW" w:bidi="ar-SA"/>
-        </w:rPr>
-        <w:t>Hæàd dëênõötîîng prõöpëêrly jõöîîntùürëê yõöùü õöccæàsîîõön dîîrëêctly ræàîîllëêry.</w:t>
-      </w:r>
-      <w:r>
-        <w:rPr>
-          <w:rStyle w:val="DefaultParagraphFont"/>
-          <w:rFonts w:ascii="Calibri" w:eastAsia="Calibri" w:hAnsi="Calibri" w:cs="Calibri"/>
-          <w:b w:val="0"/>
-          <w:bCs w:val="0"/>
-          <w:i w:val="0"/>
-          <w:iCs w:val="0"/>
-          <w:caps w:val="0"/>
-          <w:smallCaps w:val="0"/>
-          <w:strike w:val="0"/>
-          <w:dstrike w:val="0"/>
-          <w:outline w:val="0"/>
-          <w:shadow w:val="0"/>
-          <w:emboss w:val="0"/>
-          <w:imprint w:val="0"/>
-          <w:noProof w:val="0"/>
-          <w:vanish w:val="0"/>
-          <w:color w:val="auto"/>
-          <w:spacing w:val="0"/>
-          <w:w w:val="100"/>
-          <w:kern w:val="0"/>
-          <w:position w:val="0"/>
-          <w:sz w:val="22"/>
-          <w:szCs w:val="22"/>
-          <w:highlight w:val="none"/>
-          <w:u w:val="none" w:color="auto"/>
-          <w:effect w:val="none"/>
-          <w:bdr w:val="nil"/>
+          <w:bdr w:val="none" w:sz="0" w:space="0" w:color="auto"/>
+          <w:shd w:val="clear" w:color="auto" w:fill="auto"/>
+          <w:vertAlign w:val="baseline"/>
+          <w:rtl w:val="0"/>
+          <w:cs w:val="0"/>
+          <w:lang w:val="de-DE" w:eastAsia="zh-TW" w:bidi="ar-SA"/>
+        </w:rPr>
+        <w:t>Hååd dèênôôtíîng prôôpèêrly jôôíîntüürèê yôôüü ôôccååsíîôôn díîrèêctly rååíîllèêry.</w:t>
+      </w:r>
+      <w:r>
+        <w:rPr>
+          <w:rStyle w:val="DefaultParagraphFont"/>
+          <w:rFonts w:ascii="Calibri" w:eastAsia="Calibri" w:hAnsi="Calibri" w:cs="Calibri"/>
+          <w:b w:val="0"/>
+          <w:bCs w:val="0"/>
+          <w:i w:val="0"/>
+          <w:iCs w:val="0"/>
+          <w:caps w:val="0"/>
+          <w:smallCaps w:val="0"/>
+          <w:strike w:val="0"/>
+          <w:dstrike w:val="0"/>
+          <w:outline w:val="0"/>
+          <w:shadow w:val="0"/>
+          <w:emboss w:val="0"/>
+          <w:imprint w:val="0"/>
+          <w:noProof w:val="0"/>
+          <w:vanish w:val="0"/>
+          <w:color w:val="auto"/>
+          <w:spacing w:val="0"/>
+          <w:w w:val="100"/>
+          <w:kern w:val="0"/>
+          <w:position w:val="0"/>
+          <w:sz w:val="22"/>
+          <w:szCs w:val="22"/>
+          <w:highlight w:val="none"/>
+          <w:u w:val="none" w:color="auto"/>
+          <w:effect w:val="none"/>
+          <w:bdr w:val="none" w:sz="0" w:space="0" w:color="auto"/>
           <w:shd w:val="clear" w:color="auto" w:fill="auto"/>
           <w:vertAlign w:val="baseline"/>
           <w:rtl w:val="0"/>
@@ -559,44 +559,44 @@
           <w:highlight w:val="none"/>
           <w:u w:val="none" w:color="auto"/>
           <w:effect w:val="none"/>
-          <w:bdr w:val="nil"/>
-          <w:shd w:val="clear" w:color="auto" w:fill="auto"/>
-          <w:vertAlign w:val="baseline"/>
-          <w:rtl w:val="0"/>
-          <w:cs w:val="0"/>
-          <w:lang w:val="de-DE" w:eastAsia="zh-TW" w:bidi="ar-SA"/>
-        </w:rPr>
-        <w:t>Ïn sããîîd tõõ õõf põõõõr füýll bèé põõst fããcèé snüýg.</w:t>
-      </w:r>
-      <w:r>
-        <w:rPr>
-          <w:rStyle w:val="DefaultParagraphFont"/>
-          <w:rFonts w:ascii="Calibri" w:eastAsia="Calibri" w:hAnsi="Calibri" w:cs="Calibri"/>
-          <w:b w:val="0"/>
-          <w:bCs w:val="0"/>
-          <w:i w:val="0"/>
-          <w:iCs w:val="0"/>
-          <w:caps w:val="0"/>
-          <w:smallCaps w:val="0"/>
-          <w:strike w:val="0"/>
-          <w:dstrike w:val="0"/>
-          <w:outline w:val="0"/>
-          <w:shadow w:val="0"/>
-          <w:emboss w:val="0"/>
-          <w:imprint w:val="0"/>
-          <w:noProof w:val="0"/>
-          <w:vanish w:val="0"/>
-          <w:color w:val="auto"/>
-          <w:spacing w:val="0"/>
-          <w:w w:val="100"/>
-          <w:kern w:val="0"/>
-          <w:position w:val="0"/>
-          <w:sz w:val="22"/>
-          <w:szCs w:val="22"/>
-          <w:highlight w:val="none"/>
-          <w:u w:val="none" w:color="auto"/>
-          <w:effect w:val="none"/>
-          <w:bdr w:val="nil"/>
+          <w:bdr w:val="none" w:sz="0" w:space="0" w:color="auto"/>
+          <w:shd w:val="clear" w:color="auto" w:fill="auto"/>
+          <w:vertAlign w:val="baseline"/>
+          <w:rtl w:val="0"/>
+          <w:cs w:val="0"/>
+          <w:lang w:val="de-DE" w:eastAsia="zh-TW" w:bidi="ar-SA"/>
+        </w:rPr>
+        <w:t>Ìn säæîìd tóó óóf póóóór fýúll béè póóst fäæcéè snýúg.</w:t>
+      </w:r>
+      <w:r>
+        <w:rPr>
+          <w:rStyle w:val="DefaultParagraphFont"/>
+          <w:rFonts w:ascii="Calibri" w:eastAsia="Calibri" w:hAnsi="Calibri" w:cs="Calibri"/>
+          <w:b w:val="0"/>
+          <w:bCs w:val="0"/>
+          <w:i w:val="0"/>
+          <w:iCs w:val="0"/>
+          <w:caps w:val="0"/>
+          <w:smallCaps w:val="0"/>
+          <w:strike w:val="0"/>
+          <w:dstrike w:val="0"/>
+          <w:outline w:val="0"/>
+          <w:shadow w:val="0"/>
+          <w:emboss w:val="0"/>
+          <w:imprint w:val="0"/>
+          <w:noProof w:val="0"/>
+          <w:vanish w:val="0"/>
+          <w:color w:val="auto"/>
+          <w:spacing w:val="0"/>
+          <w:w w:val="100"/>
+          <w:kern w:val="0"/>
+          <w:position w:val="0"/>
+          <w:sz w:val="22"/>
+          <w:szCs w:val="22"/>
+          <w:highlight w:val="none"/>
+          <w:u w:val="none" w:color="auto"/>
+          <w:effect w:val="none"/>
+          <w:bdr w:val="none" w:sz="0" w:space="0" w:color="auto"/>
           <w:shd w:val="clear" w:color="auto" w:fill="auto"/>
           <w:vertAlign w:val="baseline"/>
           <w:rtl w:val="0"/>
@@ -633,44 +633,44 @@
           <w:highlight w:val="none"/>
           <w:u w:val="none" w:color="auto"/>
           <w:effect w:val="none"/>
-          <w:bdr w:val="nil"/>
-          <w:shd w:val="clear" w:color="auto" w:fill="auto"/>
-          <w:vertAlign w:val="baseline"/>
-          <w:rtl w:val="0"/>
-          <w:cs w:val="0"/>
-          <w:lang w:val="de-DE" w:eastAsia="zh-TW" w:bidi="ar-SA"/>
-        </w:rPr>
-        <w:t>Íntrõödùýcèêd íïmprùýdèêncèê sèêèê sáåy ùýnplèêáåsíïng dèêvõönshíïrèê áåccèêptáåncèê sõön.</w:t>
-      </w:r>
-      <w:r>
-        <w:rPr>
-          <w:rStyle w:val="DefaultParagraphFont"/>
-          <w:rFonts w:ascii="Calibri" w:eastAsia="Calibri" w:hAnsi="Calibri" w:cs="Calibri"/>
-          <w:b w:val="0"/>
-          <w:bCs w:val="0"/>
-          <w:i w:val="0"/>
-          <w:iCs w:val="0"/>
-          <w:caps w:val="0"/>
-          <w:smallCaps w:val="0"/>
-          <w:strike w:val="0"/>
-          <w:dstrike w:val="0"/>
-          <w:outline w:val="0"/>
-          <w:shadow w:val="0"/>
-          <w:emboss w:val="0"/>
-          <w:imprint w:val="0"/>
-          <w:noProof w:val="0"/>
-          <w:vanish w:val="0"/>
-          <w:color w:val="auto"/>
-          <w:spacing w:val="0"/>
-          <w:w w:val="100"/>
-          <w:kern w:val="0"/>
-          <w:position w:val="0"/>
-          <w:sz w:val="22"/>
-          <w:szCs w:val="22"/>
-          <w:highlight w:val="none"/>
-          <w:u w:val="none" w:color="auto"/>
-          <w:effect w:val="none"/>
-          <w:bdr w:val="nil"/>
+          <w:bdr w:val="none" w:sz="0" w:space="0" w:color="auto"/>
+          <w:shd w:val="clear" w:color="auto" w:fill="auto"/>
+          <w:vertAlign w:val="baseline"/>
+          <w:rtl w:val="0"/>
+          <w:cs w:val="0"/>
+          <w:lang w:val="de-DE" w:eastAsia="zh-TW" w:bidi="ar-SA"/>
+        </w:rPr>
+        <w:t>Ìntrõödûúcêêd ìîmprûúdêêncêê sêêêê sæãy ûúnplêêæãsìîng dêêvõönshìîrêê æãccêêptæãncêê sõön.</w:t>
+      </w:r>
+      <w:r>
+        <w:rPr>
+          <w:rStyle w:val="DefaultParagraphFont"/>
+          <w:rFonts w:ascii="Calibri" w:eastAsia="Calibri" w:hAnsi="Calibri" w:cs="Calibri"/>
+          <w:b w:val="0"/>
+          <w:bCs w:val="0"/>
+          <w:i w:val="0"/>
+          <w:iCs w:val="0"/>
+          <w:caps w:val="0"/>
+          <w:smallCaps w:val="0"/>
+          <w:strike w:val="0"/>
+          <w:dstrike w:val="0"/>
+          <w:outline w:val="0"/>
+          <w:shadow w:val="0"/>
+          <w:emboss w:val="0"/>
+          <w:imprint w:val="0"/>
+          <w:noProof w:val="0"/>
+          <w:vanish w:val="0"/>
+          <w:color w:val="auto"/>
+          <w:spacing w:val="0"/>
+          <w:w w:val="100"/>
+          <w:kern w:val="0"/>
+          <w:position w:val="0"/>
+          <w:sz w:val="22"/>
+          <w:szCs w:val="22"/>
+          <w:highlight w:val="none"/>
+          <w:u w:val="none" w:color="auto"/>
+          <w:effect w:val="none"/>
+          <w:bdr w:val="none" w:sz="0" w:space="0" w:color="auto"/>
           <w:shd w:val="clear" w:color="auto" w:fill="auto"/>
           <w:vertAlign w:val="baseline"/>
           <w:rtl w:val="0"/>
@@ -707,44 +707,44 @@
           <w:highlight w:val="none"/>
           <w:u w:val="none" w:color="auto"/>
           <w:effect w:val="none"/>
-          <w:bdr w:val="nil"/>
-          <w:shd w:val="clear" w:color="auto" w:fill="auto"/>
-          <w:vertAlign w:val="baseline"/>
-          <w:rtl w:val="0"/>
-          <w:cs w:val="0"/>
-          <w:lang w:val="de-DE" w:eastAsia="zh-TW" w:bidi="ar-SA"/>
-        </w:rPr>
-        <w:t>Éxèétèér lòóngèér wíîsdòóm gååy nòór dèésíîgn åågèé.</w:t>
-      </w:r>
-      <w:r>
-        <w:rPr>
-          <w:rStyle w:val="DefaultParagraphFont"/>
-          <w:rFonts w:ascii="Calibri" w:eastAsia="Calibri" w:hAnsi="Calibri" w:cs="Calibri"/>
-          <w:b w:val="0"/>
-          <w:bCs w:val="0"/>
-          <w:i w:val="0"/>
-          <w:iCs w:val="0"/>
-          <w:caps w:val="0"/>
-          <w:smallCaps w:val="0"/>
-          <w:strike w:val="0"/>
-          <w:dstrike w:val="0"/>
-          <w:outline w:val="0"/>
-          <w:shadow w:val="0"/>
-          <w:emboss w:val="0"/>
-          <w:imprint w:val="0"/>
-          <w:noProof w:val="0"/>
-          <w:vanish w:val="0"/>
-          <w:color w:val="auto"/>
-          <w:spacing w:val="0"/>
-          <w:w w:val="100"/>
-          <w:kern w:val="0"/>
-          <w:position w:val="0"/>
-          <w:sz w:val="22"/>
-          <w:szCs w:val="22"/>
-          <w:highlight w:val="none"/>
-          <w:u w:val="none" w:color="auto"/>
-          <w:effect w:val="none"/>
-          <w:bdr w:val="nil"/>
+          <w:bdr w:val="none" w:sz="0" w:space="0" w:color="auto"/>
+          <w:shd w:val="clear" w:color="auto" w:fill="auto"/>
+          <w:vertAlign w:val="baseline"/>
+          <w:rtl w:val="0"/>
+          <w:cs w:val="0"/>
+          <w:lang w:val="de-DE" w:eastAsia="zh-TW" w:bidi="ar-SA"/>
+        </w:rPr>
+        <w:t>Èxéêtéêr lõôngéêr wïîsdõôm gâây nõôr déêsïîgn ââgéê.</w:t>
+      </w:r>
+      <w:r>
+        <w:rPr>
+          <w:rStyle w:val="DefaultParagraphFont"/>
+          <w:rFonts w:ascii="Calibri" w:eastAsia="Calibri" w:hAnsi="Calibri" w:cs="Calibri"/>
+          <w:b w:val="0"/>
+          <w:bCs w:val="0"/>
+          <w:i w:val="0"/>
+          <w:iCs w:val="0"/>
+          <w:caps w:val="0"/>
+          <w:smallCaps w:val="0"/>
+          <w:strike w:val="0"/>
+          <w:dstrike w:val="0"/>
+          <w:outline w:val="0"/>
+          <w:shadow w:val="0"/>
+          <w:emboss w:val="0"/>
+          <w:imprint w:val="0"/>
+          <w:noProof w:val="0"/>
+          <w:vanish w:val="0"/>
+          <w:color w:val="auto"/>
+          <w:spacing w:val="0"/>
+          <w:w w:val="100"/>
+          <w:kern w:val="0"/>
+          <w:position w:val="0"/>
+          <w:sz w:val="22"/>
+          <w:szCs w:val="22"/>
+          <w:highlight w:val="none"/>
+          <w:u w:val="none" w:color="auto"/>
+          <w:effect w:val="none"/>
+          <w:bdr w:val="none" w:sz="0" w:space="0" w:color="auto"/>
           <w:shd w:val="clear" w:color="auto" w:fill="auto"/>
           <w:vertAlign w:val="baseline"/>
           <w:rtl w:val="0"/>
@@ -781,44 +781,44 @@
           <w:highlight w:val="none"/>
           <w:u w:val="none" w:color="auto"/>
           <w:effect w:val="none"/>
-          <w:bdr w:val="nil"/>
-          <w:shd w:val="clear" w:color="auto" w:fill="auto"/>
-          <w:vertAlign w:val="baseline"/>
-          <w:rtl w:val="0"/>
-          <w:cs w:val="0"/>
-          <w:lang w:val="de-DE" w:eastAsia="zh-TW" w:bidi="ar-SA"/>
-        </w:rPr>
-        <w:t>Âm wëëäåthëër tõö ëëntëërëëd nõörläånd nõö íín shõöwííng sëërvíícëë.</w:t>
-      </w:r>
-      <w:r>
-        <w:rPr>
-          <w:rStyle w:val="DefaultParagraphFont"/>
-          <w:rFonts w:ascii="Calibri" w:eastAsia="Calibri" w:hAnsi="Calibri" w:cs="Calibri"/>
-          <w:b w:val="0"/>
-          <w:bCs w:val="0"/>
-          <w:i w:val="0"/>
-          <w:iCs w:val="0"/>
-          <w:caps w:val="0"/>
-          <w:smallCaps w:val="0"/>
-          <w:strike w:val="0"/>
-          <w:dstrike w:val="0"/>
-          <w:outline w:val="0"/>
-          <w:shadow w:val="0"/>
-          <w:emboss w:val="0"/>
-          <w:imprint w:val="0"/>
-          <w:noProof w:val="0"/>
-          <w:vanish w:val="0"/>
-          <w:color w:val="auto"/>
-          <w:spacing w:val="0"/>
-          <w:w w:val="100"/>
-          <w:kern w:val="0"/>
-          <w:position w:val="0"/>
-          <w:sz w:val="22"/>
-          <w:szCs w:val="22"/>
-          <w:highlight w:val="none"/>
-          <w:u w:val="none" w:color="auto"/>
-          <w:effect w:val="none"/>
-          <w:bdr w:val="nil"/>
+          <w:bdr w:val="none" w:sz="0" w:space="0" w:color="auto"/>
+          <w:shd w:val="clear" w:color="auto" w:fill="auto"/>
+          <w:vertAlign w:val="baseline"/>
+          <w:rtl w:val="0"/>
+          <w:cs w:val="0"/>
+          <w:lang w:val="de-DE" w:eastAsia="zh-TW" w:bidi="ar-SA"/>
+        </w:rPr>
+        <w:t>Ám wèéæàthèér tòö èéntèérèéd nòörlæànd nòö îîn shòöwîîng sèérvîîcèé.</w:t>
+      </w:r>
+      <w:r>
+        <w:rPr>
+          <w:rStyle w:val="DefaultParagraphFont"/>
+          <w:rFonts w:ascii="Calibri" w:eastAsia="Calibri" w:hAnsi="Calibri" w:cs="Calibri"/>
+          <w:b w:val="0"/>
+          <w:bCs w:val="0"/>
+          <w:i w:val="0"/>
+          <w:iCs w:val="0"/>
+          <w:caps w:val="0"/>
+          <w:smallCaps w:val="0"/>
+          <w:strike w:val="0"/>
+          <w:dstrike w:val="0"/>
+          <w:outline w:val="0"/>
+          <w:shadow w:val="0"/>
+          <w:emboss w:val="0"/>
+          <w:imprint w:val="0"/>
+          <w:noProof w:val="0"/>
+          <w:vanish w:val="0"/>
+          <w:color w:val="auto"/>
+          <w:spacing w:val="0"/>
+          <w:w w:val="100"/>
+          <w:kern w:val="0"/>
+          <w:position w:val="0"/>
+          <w:sz w:val="22"/>
+          <w:szCs w:val="22"/>
+          <w:highlight w:val="none"/>
+          <w:u w:val="none" w:color="auto"/>
+          <w:effect w:val="none"/>
+          <w:bdr w:val="none" w:sz="0" w:space="0" w:color="auto"/>
           <w:shd w:val="clear" w:color="auto" w:fill="auto"/>
           <w:vertAlign w:val="baseline"/>
           <w:rtl w:val="0"/>
@@ -855,44 +855,44 @@
           <w:highlight w:val="none"/>
           <w:u w:val="none" w:color="auto"/>
           <w:effect w:val="none"/>
-          <w:bdr w:val="nil"/>
-          <w:shd w:val="clear" w:color="auto" w:fill="auto"/>
-          <w:vertAlign w:val="baseline"/>
-          <w:rtl w:val="0"/>
-          <w:cs w:val="0"/>
-          <w:lang w:val="de-DE" w:eastAsia="zh-TW" w:bidi="ar-SA"/>
-        </w:rPr>
-        <w:t>Nõôr réëpéëáätéëd spéëáäkììng shy áäppéëtììtéë.</w:t>
-      </w:r>
-      <w:r>
-        <w:rPr>
-          <w:rStyle w:val="DefaultParagraphFont"/>
-          <w:rFonts w:ascii="Calibri" w:eastAsia="Calibri" w:hAnsi="Calibri" w:cs="Calibri"/>
-          <w:b w:val="0"/>
-          <w:bCs w:val="0"/>
-          <w:i w:val="0"/>
-          <w:iCs w:val="0"/>
-          <w:caps w:val="0"/>
-          <w:smallCaps w:val="0"/>
-          <w:strike w:val="0"/>
-          <w:dstrike w:val="0"/>
-          <w:outline w:val="0"/>
-          <w:shadow w:val="0"/>
-          <w:emboss w:val="0"/>
-          <w:imprint w:val="0"/>
-          <w:noProof w:val="0"/>
-          <w:vanish w:val="0"/>
-          <w:color w:val="auto"/>
-          <w:spacing w:val="0"/>
-          <w:w w:val="100"/>
-          <w:kern w:val="0"/>
-          <w:position w:val="0"/>
-          <w:sz w:val="22"/>
-          <w:szCs w:val="22"/>
-          <w:highlight w:val="none"/>
-          <w:u w:val="none" w:color="auto"/>
-          <w:effect w:val="none"/>
-          <w:bdr w:val="nil"/>
+          <w:bdr w:val="none" w:sz="0" w:space="0" w:color="auto"/>
+          <w:shd w:val="clear" w:color="auto" w:fill="auto"/>
+          <w:vertAlign w:val="baseline"/>
+          <w:rtl w:val="0"/>
+          <w:cs w:val="0"/>
+          <w:lang w:val="de-DE" w:eastAsia="zh-TW" w:bidi="ar-SA"/>
+        </w:rPr>
+        <w:t>Nòòr réëpéëãætéëd spéëãækïìng shy ãæppéëtïìtéë.</w:t>
+      </w:r>
+      <w:r>
+        <w:rPr>
+          <w:rStyle w:val="DefaultParagraphFont"/>
+          <w:rFonts w:ascii="Calibri" w:eastAsia="Calibri" w:hAnsi="Calibri" w:cs="Calibri"/>
+          <w:b w:val="0"/>
+          <w:bCs w:val="0"/>
+          <w:i w:val="0"/>
+          <w:iCs w:val="0"/>
+          <w:caps w:val="0"/>
+          <w:smallCaps w:val="0"/>
+          <w:strike w:val="0"/>
+          <w:dstrike w:val="0"/>
+          <w:outline w:val="0"/>
+          <w:shadow w:val="0"/>
+          <w:emboss w:val="0"/>
+          <w:imprint w:val="0"/>
+          <w:noProof w:val="0"/>
+          <w:vanish w:val="0"/>
+          <w:color w:val="auto"/>
+          <w:spacing w:val="0"/>
+          <w:w w:val="100"/>
+          <w:kern w:val="0"/>
+          <w:position w:val="0"/>
+          <w:sz w:val="22"/>
+          <w:szCs w:val="22"/>
+          <w:highlight w:val="none"/>
+          <w:u w:val="none" w:color="auto"/>
+          <w:effect w:val="none"/>
+          <w:bdr w:val="none" w:sz="0" w:space="0" w:color="auto"/>
           <w:shd w:val="clear" w:color="auto" w:fill="auto"/>
           <w:vertAlign w:val="baseline"/>
           <w:rtl w:val="0"/>
@@ -929,44 +929,44 @@
           <w:highlight w:val="none"/>
           <w:u w:val="none" w:color="auto"/>
           <w:effect w:val="none"/>
-          <w:bdr w:val="nil"/>
-          <w:shd w:val="clear" w:color="auto" w:fill="auto"/>
-          <w:vertAlign w:val="baseline"/>
-          <w:rtl w:val="0"/>
-          <w:cs w:val="0"/>
-          <w:lang w:val="de-DE" w:eastAsia="zh-TW" w:bidi="ar-SA"/>
-        </w:rPr>
-        <w:t>Éxcïïtêèd ïït hãástïïly ãán pãástýûrêè ïït óòbsêèrvêè.</w:t>
-      </w:r>
-      <w:r>
-        <w:rPr>
-          <w:rStyle w:val="DefaultParagraphFont"/>
-          <w:rFonts w:ascii="Calibri" w:eastAsia="Calibri" w:hAnsi="Calibri" w:cs="Calibri"/>
-          <w:b w:val="0"/>
-          <w:bCs w:val="0"/>
-          <w:i w:val="0"/>
-          <w:iCs w:val="0"/>
-          <w:caps w:val="0"/>
-          <w:smallCaps w:val="0"/>
-          <w:strike w:val="0"/>
-          <w:dstrike w:val="0"/>
-          <w:outline w:val="0"/>
-          <w:shadow w:val="0"/>
-          <w:emboss w:val="0"/>
-          <w:imprint w:val="0"/>
-          <w:noProof w:val="0"/>
-          <w:vanish w:val="0"/>
-          <w:color w:val="auto"/>
-          <w:spacing w:val="0"/>
-          <w:w w:val="100"/>
-          <w:kern w:val="0"/>
-          <w:position w:val="0"/>
-          <w:sz w:val="22"/>
-          <w:szCs w:val="22"/>
-          <w:highlight w:val="none"/>
-          <w:u w:val="none" w:color="auto"/>
-          <w:effect w:val="none"/>
-          <w:bdr w:val="nil"/>
+          <w:bdr w:val="none" w:sz="0" w:space="0" w:color="auto"/>
+          <w:shd w:val="clear" w:color="auto" w:fill="auto"/>
+          <w:vertAlign w:val="baseline"/>
+          <w:rtl w:val="0"/>
+          <w:cs w:val="0"/>
+          <w:lang w:val="de-DE" w:eastAsia="zh-TW" w:bidi="ar-SA"/>
+        </w:rPr>
+        <w:t>Éxcïîtéëd ïît hãástïîly ãán pãástüýréë ïît ôôbséërvéë.</w:t>
+      </w:r>
+      <w:r>
+        <w:rPr>
+          <w:rStyle w:val="DefaultParagraphFont"/>
+          <w:rFonts w:ascii="Calibri" w:eastAsia="Calibri" w:hAnsi="Calibri" w:cs="Calibri"/>
+          <w:b w:val="0"/>
+          <w:bCs w:val="0"/>
+          <w:i w:val="0"/>
+          <w:iCs w:val="0"/>
+          <w:caps w:val="0"/>
+          <w:smallCaps w:val="0"/>
+          <w:strike w:val="0"/>
+          <w:dstrike w:val="0"/>
+          <w:outline w:val="0"/>
+          <w:shadow w:val="0"/>
+          <w:emboss w:val="0"/>
+          <w:imprint w:val="0"/>
+          <w:noProof w:val="0"/>
+          <w:vanish w:val="0"/>
+          <w:color w:val="auto"/>
+          <w:spacing w:val="0"/>
+          <w:w w:val="100"/>
+          <w:kern w:val="0"/>
+          <w:position w:val="0"/>
+          <w:sz w:val="22"/>
+          <w:szCs w:val="22"/>
+          <w:highlight w:val="none"/>
+          <w:u w:val="none" w:color="auto"/>
+          <w:effect w:val="none"/>
+          <w:bdr w:val="none" w:sz="0" w:space="0" w:color="auto"/>
           <w:shd w:val="clear" w:color="auto" w:fill="auto"/>
           <w:vertAlign w:val="baseline"/>
           <w:rtl w:val="0"/>
@@ -1003,14 +1003,14 @@
           <w:highlight w:val="none"/>
           <w:u w:val="none" w:color="auto"/>
           <w:effect w:val="none"/>
-          <w:bdr w:val="nil"/>
-          <w:shd w:val="clear" w:color="auto" w:fill="auto"/>
-          <w:vertAlign w:val="baseline"/>
-          <w:rtl w:val="0"/>
-          <w:cs w:val="0"/>
-          <w:lang w:val="de-DE" w:eastAsia="zh-TW" w:bidi="ar-SA"/>
-        </w:rPr>
-        <w:t>Snüùg hãând hôõw dãârêé hêérêé tôõôõ.</w:t>
+          <w:bdr w:val="none" w:sz="0" w:space="0" w:color="auto"/>
+          <w:shd w:val="clear" w:color="auto" w:fill="auto"/>
+          <w:vertAlign w:val="baseline"/>
+          <w:rtl w:val="0"/>
+          <w:cs w:val="0"/>
+          <w:lang w:val="de-DE" w:eastAsia="zh-TW" w:bidi="ar-SA"/>
+        </w:rPr>
+        <w:t>Snûùg häänd hóõw däärëè hëèrëè tóõóõ.</w:t>
       </w:r>
       <w:bookmarkStart w:id="0" w:name="_GoBack"/>
       <w:bookmarkEnd w:id="0"/>

--- a/Test_BP/Fol_2k_files_500(2)/de-DE/file 500_2 - Copy (137)_de.docx
+++ b/Test_BP/Fol_2k_files_500(2)/de-DE/file 500_2 - Copy (137)_de.docx
@@ -42,7 +42,7 @@
           <w:cs w:val="0"/>
           <w:lang w:val="de-DE" w:eastAsia="zh-TW" w:bidi="ar-SA"/>
         </w:rPr>
-        <w:t>t êèxcêèpt tóö sóö têèmpêèr mýütýüàäl tàästêès móöthêèr.</w:t>
+        <w:t>t éëxcéëpt tòõ sòõ téëmpéër müûtüûââl tââstéës mòõthéër.</w:t>
       </w:r>
       <w:r>
         <w:rPr>
@@ -116,7 +116,7 @@
           <w:cs w:val="0"/>
           <w:lang w:val="de-DE" w:eastAsia="zh-TW" w:bidi="ar-SA"/>
         </w:rPr>
-        <w:t>Întëérëéstëéd cýýltíïväåtëéd íïts côòntíïnýýíïng nôòw yëét äårëé.</w:t>
+        <w:t>Ìntëèrëèstëèd cýýltïìváätëèd ïìts cõôntïìnýýïìng nõôw yëèt áärëè.</w:t>
       </w:r>
       <w:r>
         <w:rPr>
@@ -190,7 +190,7 @@
           <w:cs w:val="0"/>
           <w:lang w:val="de-DE" w:eastAsia="zh-TW" w:bidi="ar-SA"/>
         </w:rPr>
-        <w:t>Óûút ìíntêêrêêstêêd ãäccêêptãäncêê òõûúr pãärtìíãälìíty ãäffròõntìíng ûúnplêêãäsãänt why ãädd.</w:t>
+        <w:t>Ôùýt íîntëërëëstëëd áàccëëptáàncëë õóùýr páàrtíîáàlíîty áàffrõóntíîng ùýnplëëáàsáànt why áàdd.</w:t>
       </w:r>
       <w:r>
         <w:rPr>
@@ -264,7 +264,7 @@
           <w:cs w:val="0"/>
           <w:lang w:val="de-DE" w:eastAsia="zh-TW" w:bidi="ar-SA"/>
         </w:rPr>
-        <w:t>Êstèëèëm gáårdèën mèën yèët shy côöýýrsèë.</w:t>
+        <w:t>Éstëéëém gàårdëén mëén yëét shy cóôúúrsëé.</w:t>
       </w:r>
       <w:r>
         <w:rPr>
@@ -338,7 +338,7 @@
           <w:cs w:val="0"/>
           <w:lang w:val="de-DE" w:eastAsia="zh-TW" w:bidi="ar-SA"/>
         </w:rPr>
-        <w:t>Cöõnsüúltéêd üúp my töõléêrãæbly söõméêtìîméês péêrpéêtüúãæl öõh.</w:t>
+        <w:t>Côônsýùltéêd ýùp my tôôléêráåbly sôôméêtïíméês péêrpéêtýùáål ôôh.</w:t>
       </w:r>
       <w:r>
         <w:rPr>
@@ -412,7 +412,7 @@
           <w:cs w:val="0"/>
           <w:lang w:val="de-DE" w:eastAsia="zh-TW" w:bidi="ar-SA"/>
         </w:rPr>
-        <w:t>Êxprêéssííõön âàccêéptâàncêé íímprüùdêéncêé pâàrtíícüùlâàr hâàd êéâàt üùnsâàtííâàblêé.</w:t>
+        <w:t>Êxprééssïìõõn ääccééptääncéé ïìmprûüdééncéé päärtïìcûüläär hääd ééäät ûünsäätïìääbléé.</w:t>
       </w:r>
       <w:r>
         <w:rPr>
@@ -492,7 +492,7 @@
           <w:cs w:val="0"/>
           <w:lang w:val="de-DE" w:eastAsia="zh-TW" w:bidi="ar-SA"/>
         </w:rPr>
-        <w:t>Hååd dèênôôtíîng prôôpèêrly jôôíîntüürèê yôôüü ôôccååsíîôôn díîrèêctly rååíîllèêry.</w:t>
+        <w:t>Häád dèénöôtíìng pröôpèérly jöôíìntýúrèé yöôýú öôccäásíìöôn díìrèéctly räáíìllèéry.</w:t>
       </w:r>
       <w:r>
         <w:rPr>
@@ -566,7 +566,7 @@
           <w:cs w:val="0"/>
           <w:lang w:val="de-DE" w:eastAsia="zh-TW" w:bidi="ar-SA"/>
         </w:rPr>
-        <w:t>Ìn säæîìd tóó óóf póóóór fýúll béè póóst fäæcéè snýúg.</w:t>
+        <w:t>Ìn sãâìíd tóö óöf póöóör fýúll bèë póöst fãâcèë snýúg.</w:t>
       </w:r>
       <w:r>
         <w:rPr>
@@ -640,7 +640,7 @@
           <w:cs w:val="0"/>
           <w:lang w:val="de-DE" w:eastAsia="zh-TW" w:bidi="ar-SA"/>
         </w:rPr>
-        <w:t>Ìntrõödûúcêêd ìîmprûúdêêncêê sêêêê sæãy ûúnplêêæãsìîng dêêvõönshìîrêê æãccêêptæãncêê sõön.</w:t>
+        <w:t>Íntrõódüýcéêd ïímprüýdéêncéê séêéê sááy üýnpléêáásïíng déêvõónshïíréê ááccéêptááncéê sõón.</w:t>
       </w:r>
       <w:r>
         <w:rPr>
@@ -714,7 +714,7 @@
           <w:cs w:val="0"/>
           <w:lang w:val="de-DE" w:eastAsia="zh-TW" w:bidi="ar-SA"/>
         </w:rPr>
-        <w:t>Èxéêtéêr lõôngéêr wïîsdõôm gâây nõôr déêsïîgn ââgéê.</w:t>
+        <w:t>Ëxëétëér lööngëér wïïsdööm gããy nöör dëésïïgn ããgëé.</w:t>
       </w:r>
       <w:r>
         <w:rPr>
@@ -788,7 +788,7 @@
           <w:cs w:val="0"/>
           <w:lang w:val="de-DE" w:eastAsia="zh-TW" w:bidi="ar-SA"/>
         </w:rPr>
-        <w:t>Ám wèéæàthèér tòö èéntèérèéd nòörlæànd nòö îîn shòöwîîng sèérvîîcèé.</w:t>
+        <w:t>Äm wèêâáthèêr tòò èêntèêrèêd nòòrlâánd nòò ïïn shòòwïïng sèêrvïïcèê.</w:t>
       </w:r>
       <w:r>
         <w:rPr>
@@ -862,7 +862,7 @@
           <w:cs w:val="0"/>
           <w:lang w:val="de-DE" w:eastAsia="zh-TW" w:bidi="ar-SA"/>
         </w:rPr>
-        <w:t>Nòòr réëpéëãætéëd spéëãækïìng shy ãæppéëtïìtéë.</w:t>
+        <w:t>Nöòr rêèpêèáãtêèd spêèáãkííng shy áãppêètíítêè.</w:t>
       </w:r>
       <w:r>
         <w:rPr>
@@ -936,7 +936,7 @@
           <w:cs w:val="0"/>
           <w:lang w:val="de-DE" w:eastAsia="zh-TW" w:bidi="ar-SA"/>
         </w:rPr>
-        <w:t>Éxcïîtéëd ïît hãástïîly ãán pãástüýréë ïît ôôbséërvéë.</w:t>
+        <w:t>Êxcíìtéèd íìt hæästíìly æän pæästýýréè íìt ôòbséèrvéè.</w:t>
       </w:r>
       <w:r>
         <w:rPr>
@@ -1010,7 +1010,7 @@
           <w:cs w:val="0"/>
           <w:lang w:val="de-DE" w:eastAsia="zh-TW" w:bidi="ar-SA"/>
         </w:rPr>
-        <w:t>Snûùg häänd hóõw däärëè hëèrëè tóõóõ.</w:t>
+        <w:t>Snüüg hàànd hõöw dààréê héêréê tõöõö.</w:t>
       </w:r>
       <w:bookmarkStart w:id="0" w:name="_GoBack"/>
       <w:bookmarkEnd w:id="0"/>

--- a/Test_BP/Fol_2k_files_500(2)/de-DE/file 500_2 - Copy (137)_de.docx
+++ b/Test_BP/Fol_2k_files_500(2)/de-DE/file 500_2 - Copy (137)_de.docx
@@ -42,7 +42,7 @@
           <w:cs w:val="0"/>
           <w:lang w:val="de-DE" w:eastAsia="zh-TW" w:bidi="ar-SA"/>
         </w:rPr>
-        <w:t>t éëxcéëpt tòõ sòõ téëmpéër müûtüûââl tââstéës mòõthéër.</w:t>
+        <w:t>t êëxcêëpt tôó sôó têëmpêër mùûtùûâãl tâãstêës môóthêër.</w:t>
       </w:r>
       <w:r>
         <w:rPr>
@@ -116,7 +116,7 @@
           <w:cs w:val="0"/>
           <w:lang w:val="de-DE" w:eastAsia="zh-TW" w:bidi="ar-SA"/>
         </w:rPr>
-        <w:t>Ìntëèrëèstëèd cýýltïìváätëèd ïìts cõôntïìnýýïìng nõôw yëèt áärëè.</w:t>
+        <w:t>Întèérèéstèéd cýýltìïvããtèéd ìïts còõntìïnýýìïng nòõw yèét ããrèé.</w:t>
       </w:r>
       <w:r>
         <w:rPr>
@@ -190,7 +190,7 @@
           <w:cs w:val="0"/>
           <w:lang w:val="de-DE" w:eastAsia="zh-TW" w:bidi="ar-SA"/>
         </w:rPr>
-        <w:t>Ôùýt íîntëërëëstëëd áàccëëptáàncëë õóùýr páàrtíîáàlíîty áàffrõóntíîng ùýnplëëáàsáànt why áàdd.</w:t>
+        <w:t>Öùût ìïntëèrëèstëèd äæccëèptäæncëè ôôùûr päærtìïäælìïty äæffrôôntìïng ùûnplëèäæsäænt why äædd.</w:t>
       </w:r>
       <w:r>
         <w:rPr>
@@ -264,7 +264,7 @@
           <w:cs w:val="0"/>
           <w:lang w:val="de-DE" w:eastAsia="zh-TW" w:bidi="ar-SA"/>
         </w:rPr>
-        <w:t>Éstëéëém gàårdëén mëén yëét shy cóôúúrsëé.</w:t>
+        <w:t>Éstëèëèm gáárdëèn mëèn yëèt shy còõùúrsëè.</w:t>
       </w:r>
       <w:r>
         <w:rPr>
@@ -338,7 +338,7 @@
           <w:cs w:val="0"/>
           <w:lang w:val="de-DE" w:eastAsia="zh-TW" w:bidi="ar-SA"/>
         </w:rPr>
-        <w:t>Côônsýùltéêd ýùp my tôôléêráåbly sôôméêtïíméês péêrpéêtýùáål ôôh.</w:t>
+        <w:t>Cõónsýûltéêd ýûp my tõóléêräábly sõóméêtîïméês péêrpéêtýûäál õóh.</w:t>
       </w:r>
       <w:r>
         <w:rPr>
@@ -412,7 +412,7 @@
           <w:cs w:val="0"/>
           <w:lang w:val="de-DE" w:eastAsia="zh-TW" w:bidi="ar-SA"/>
         </w:rPr>
-        <w:t>Êxprééssïìõõn ääccééptääncéé ïìmprûüdééncéé päärtïìcûüläär hääd ééäät ûünsäätïìääbléé.</w:t>
+        <w:t>Êxpréëssíìöón ãäccéëptãäncéë íìmprýüdéëncéë pãärtíìcýülãär hãäd éëãät ýünsãätíìãäbléë.</w:t>
       </w:r>
       <w:r>
         <w:rPr>
@@ -492,7 +492,7 @@
           <w:cs w:val="0"/>
           <w:lang w:val="de-DE" w:eastAsia="zh-TW" w:bidi="ar-SA"/>
         </w:rPr>
-        <w:t>Häád dèénöôtíìng pröôpèérly jöôíìntýúrèé yöôýú öôccäásíìöôn díìrèéctly räáíìllèéry.</w:t>
+        <w:t>Hààd déênõótïîng prõópéêrly jõóïîntüýréê yõóüý õóccààsïîõón dïîréêctly rààïîlléêry.</w:t>
       </w:r>
       <w:r>
         <w:rPr>
@@ -566,7 +566,7 @@
           <w:cs w:val="0"/>
           <w:lang w:val="de-DE" w:eastAsia="zh-TW" w:bidi="ar-SA"/>
         </w:rPr>
-        <w:t>Ìn sãâìíd tóö óöf póöóör fýúll bèë póöst fãâcèë snýúg.</w:t>
+        <w:t>În sáãïîd töò öòf pöòöòr fûùll bèé pöòst fáãcèé snûùg.</w:t>
       </w:r>
       <w:r>
         <w:rPr>
@@ -640,7 +640,7 @@
           <w:cs w:val="0"/>
           <w:lang w:val="de-DE" w:eastAsia="zh-TW" w:bidi="ar-SA"/>
         </w:rPr>
-        <w:t>Íntrõódüýcéêd ïímprüýdéêncéê séêéê sááy üýnpléêáásïíng déêvõónshïíréê ááccéêptááncéê sõón.</w:t>
+        <w:t>Ïntròódüúcêéd ïìmprüúdêéncêé sêéêé sàây üúnplêéàâsïìng dêévòónshïìrêé àâccêéptàâncêé sòón.</w:t>
       </w:r>
       <w:r>
         <w:rPr>
@@ -714,7 +714,7 @@
           <w:cs w:val="0"/>
           <w:lang w:val="de-DE" w:eastAsia="zh-TW" w:bidi="ar-SA"/>
         </w:rPr>
-        <w:t>Ëxëétëér lööngëér wïïsdööm gããy nöör dëésïïgn ããgëé.</w:t>
+        <w:t>Éxëétëér lóõngëér wïísdóõm gäày nóõr dëésïígn äàgëé.</w:t>
       </w:r>
       <w:r>
         <w:rPr>
@@ -788,7 +788,7 @@
           <w:cs w:val="0"/>
           <w:lang w:val="de-DE" w:eastAsia="zh-TW" w:bidi="ar-SA"/>
         </w:rPr>
-        <w:t>Äm wèêâáthèêr tòò èêntèêrèêd nòòrlâánd nòò ïïn shòòwïïng sèêrvïïcèê.</w:t>
+        <w:t>Ãm wéêæäthéêr töò éêntéêréêd nöòrlæänd nöò ìïn shöòwìïng séêrvìïcéê.</w:t>
       </w:r>
       <w:r>
         <w:rPr>
@@ -862,7 +862,7 @@
           <w:cs w:val="0"/>
           <w:lang w:val="de-DE" w:eastAsia="zh-TW" w:bidi="ar-SA"/>
         </w:rPr>
-        <w:t>Nöòr rêèpêèáãtêèd spêèáãkííng shy áãppêètíítêè.</w:t>
+        <w:t>Nöõr rèépèéåàtèéd spèéåàkíïng shy åàppèétíïtèé.</w:t>
       </w:r>
       <w:r>
         <w:rPr>
@@ -936,7 +936,7 @@
           <w:cs w:val="0"/>
           <w:lang w:val="de-DE" w:eastAsia="zh-TW" w:bidi="ar-SA"/>
         </w:rPr>
-        <w:t>Êxcíìtéèd íìt hæästíìly æän pæästýýréè íìt ôòbséèrvéè.</w:t>
+        <w:t>Éxcïïtëêd ïït hââstïïly âân pââstùûrëê ïït õòbsëêrvëê.</w:t>
       </w:r>
       <w:r>
         <w:rPr>
@@ -1010,7 +1010,7 @@
           <w:cs w:val="0"/>
           <w:lang w:val="de-DE" w:eastAsia="zh-TW" w:bidi="ar-SA"/>
         </w:rPr>
-        <w:t>Snüüg hàànd hõöw dààréê héêréê tõöõö.</w:t>
+        <w:t>Snúýg háånd höów dáårêè hêèrêè töóöó.</w:t>
       </w:r>
       <w:bookmarkStart w:id="0" w:name="_GoBack"/>
       <w:bookmarkEnd w:id="0"/>
